--- a/trunk/ online-book-sale-system/ online-book-sale-system/接口/所有接口.docx
+++ b/trunk/ online-book-sale-system/ online-book-sale-system/接口/所有接口.docx
@@ -18,6 +18,496 @@
         <w:rPr>
           <w:rFonts w:hint="eastAsia"/>
         </w:rPr>
+        <w:t>用户界面层接口规范</w:t>
+      </w:r>
+    </w:p>
+    <w:tbl>
+      <w:tblPr>
+        <w:tblStyle w:val="a5"/>
+        <w:tblW w:w="0" w:type="auto"/>
+        <w:tblInd w:w="425" w:type="dxa"/>
+        <w:tblLook w:val="04A0" w:firstRow="1" w:lastRow="0" w:firstColumn="1" w:lastColumn="0" w:noHBand="0" w:noVBand="1"/>
+      </w:tblPr>
+      <w:tblGrid>
+        <w:gridCol w:w="2093"/>
+        <w:gridCol w:w="1134"/>
+        <w:gridCol w:w="821"/>
+        <w:gridCol w:w="4049"/>
+      </w:tblGrid>
+      <w:tr>
+        <w:trPr>
+          <w:trHeight w:val="392"/>
+        </w:trPr>
+        <w:tc>
+          <w:tcPr>
+            <w:tcW w:w="8097" w:type="dxa"/>
+            <w:gridSpan w:val="4"/>
+          </w:tcPr>
+          <w:p>
+            <w:pPr>
+              <w:pStyle w:val="a6"/>
+              <w:ind w:firstLineChars="0" w:firstLine="0"/>
+              <w:jc w:val="center"/>
+              <w:rPr>
+                <w:rFonts w:hint="eastAsia"/>
+                <w:b/>
+              </w:rPr>
+            </w:pPr>
+            <w:r>
+              <w:rPr>
+                <w:rFonts w:hint="eastAsia"/>
+                <w:b/>
+              </w:rPr>
+              <w:t>提供的服务（</w:t>
+            </w:r>
+            <w:r>
+              <w:rPr>
+                <w:rFonts w:hint="eastAsia"/>
+                <w:b/>
+              </w:rPr>
+              <w:t>供</w:t>
+            </w:r>
+            <w:r>
+              <w:rPr>
+                <w:rFonts w:hint="eastAsia"/>
+                <w:b/>
+              </w:rPr>
+              <w:t>接口）</w:t>
+            </w:r>
+          </w:p>
+        </w:tc>
+      </w:tr>
+      <w:tr>
+        <w:tc>
+          <w:tcPr>
+            <w:tcW w:w="2093" w:type="dxa"/>
+            <w:vMerge w:val="restart"/>
+          </w:tcPr>
+          <w:p>
+            <w:pPr>
+              <w:pStyle w:val="a6"/>
+              <w:ind w:firstLineChars="0" w:firstLine="0"/>
+              <w:rPr>
+                <w:rFonts w:ascii="Times New Roman" w:hAnsi="Times New Roman" w:cs="Times New Roman"/>
+              </w:rPr>
+            </w:pPr>
+            <w:proofErr w:type="spellStart"/>
+            <w:r>
+              <w:rPr>
+                <w:rFonts w:ascii="Times New Roman" w:hAnsi="Times New Roman" w:cs="Times New Roman"/>
+              </w:rPr>
+              <w:t>MainFrame</w:t>
+            </w:r>
+            <w:proofErr w:type="spellEnd"/>
+          </w:p>
+        </w:tc>
+        <w:tc>
+          <w:tcPr>
+            <w:tcW w:w="1134" w:type="dxa"/>
+          </w:tcPr>
+          <w:p>
+            <w:pPr>
+              <w:pStyle w:val="a6"/>
+              <w:ind w:firstLineChars="0" w:firstLine="0"/>
+              <w:rPr>
+                <w:rFonts w:hint="eastAsia"/>
+              </w:rPr>
+            </w:pPr>
+            <w:r>
+              <w:rPr>
+                <w:rFonts w:hint="eastAsia"/>
+              </w:rPr>
+              <w:t>语法</w:t>
+            </w:r>
+          </w:p>
+        </w:tc>
+        <w:tc>
+          <w:tcPr>
+            <w:tcW w:w="4870" w:type="dxa"/>
+            <w:gridSpan w:val="2"/>
+          </w:tcPr>
+          <w:p>
+            <w:pPr>
+              <w:pStyle w:val="a6"/>
+              <w:ind w:firstLineChars="0" w:firstLine="0"/>
+              <w:rPr>
+                <w:rFonts w:ascii="Times New Roman" w:hAnsi="Times New Roman" w:cs="Times New Roman"/>
+              </w:rPr>
+            </w:pPr>
+            <w:proofErr w:type="spellStart"/>
+            <w:r>
+              <w:rPr>
+                <w:rFonts w:ascii="Times New Roman" w:hAnsi="Times New Roman" w:cs="Times New Roman"/>
+              </w:rPr>
+              <w:t>init</w:t>
+            </w:r>
+            <w:proofErr w:type="spellEnd"/>
+            <w:r>
+              <w:rPr>
+                <w:rFonts w:ascii="Times New Roman" w:hAnsi="Times New Roman" w:cs="Times New Roman"/>
+              </w:rPr>
+              <w:t>(</w:t>
+            </w:r>
+            <w:proofErr w:type="spellStart"/>
+            <w:r>
+              <w:rPr>
+                <w:rFonts w:ascii="Times New Roman" w:hAnsi="Times New Roman" w:cs="Times New Roman"/>
+              </w:rPr>
+              <w:t>args</w:t>
+            </w:r>
+            <w:proofErr w:type="spellEnd"/>
+            <w:r>
+              <w:rPr>
+                <w:rFonts w:ascii="Times New Roman" w:hAnsi="Times New Roman" w:cs="Times New Roman"/>
+              </w:rPr>
+              <w:t xml:space="preserve"> String[])</w:t>
+            </w:r>
+          </w:p>
+        </w:tc>
+      </w:tr>
+      <w:tr>
+        <w:tc>
+          <w:tcPr>
+            <w:tcW w:w="2093" w:type="dxa"/>
+            <w:vMerge/>
+          </w:tcPr>
+          <w:p>
+            <w:pPr>
+              <w:pStyle w:val="a6"/>
+              <w:ind w:firstLineChars="0" w:firstLine="0"/>
+              <w:rPr>
+                <w:rFonts w:hint="eastAsia"/>
+              </w:rPr>
+            </w:pPr>
+          </w:p>
+        </w:tc>
+        <w:tc>
+          <w:tcPr>
+            <w:tcW w:w="1134" w:type="dxa"/>
+          </w:tcPr>
+          <w:p>
+            <w:pPr>
+              <w:pStyle w:val="a6"/>
+              <w:ind w:firstLineChars="0" w:firstLine="0"/>
+              <w:rPr>
+                <w:rFonts w:hint="eastAsia"/>
+              </w:rPr>
+            </w:pPr>
+            <w:r>
+              <w:rPr>
+                <w:rFonts w:hint="eastAsia"/>
+              </w:rPr>
+              <w:t>前置条件</w:t>
+            </w:r>
+          </w:p>
+        </w:tc>
+        <w:tc>
+          <w:tcPr>
+            <w:tcW w:w="4870" w:type="dxa"/>
+            <w:gridSpan w:val="2"/>
+          </w:tcPr>
+          <w:p>
+            <w:pPr>
+              <w:pStyle w:val="a6"/>
+              <w:ind w:firstLineChars="0" w:firstLine="0"/>
+              <w:rPr>
+                <w:rFonts w:hint="eastAsia"/>
+              </w:rPr>
+            </w:pPr>
+            <w:r>
+              <w:rPr>
+                <w:rFonts w:hint="eastAsia"/>
+              </w:rPr>
+              <w:t>无</w:t>
+            </w:r>
+          </w:p>
+        </w:tc>
+      </w:tr>
+      <w:tr>
+        <w:tc>
+          <w:tcPr>
+            <w:tcW w:w="2093" w:type="dxa"/>
+            <w:vMerge/>
+          </w:tcPr>
+          <w:p>
+            <w:pPr>
+              <w:pStyle w:val="a6"/>
+              <w:ind w:firstLineChars="0" w:firstLine="0"/>
+              <w:rPr>
+                <w:rFonts w:hint="eastAsia"/>
+              </w:rPr>
+            </w:pPr>
+          </w:p>
+        </w:tc>
+        <w:tc>
+          <w:tcPr>
+            <w:tcW w:w="1134" w:type="dxa"/>
+          </w:tcPr>
+          <w:p>
+            <w:pPr>
+              <w:pStyle w:val="a6"/>
+              <w:ind w:firstLineChars="0" w:firstLine="0"/>
+              <w:rPr>
+                <w:rFonts w:hint="eastAsia"/>
+              </w:rPr>
+            </w:pPr>
+            <w:r>
+              <w:rPr>
+                <w:rFonts w:hint="eastAsia"/>
+              </w:rPr>
+              <w:t>后置条件</w:t>
+            </w:r>
+          </w:p>
+        </w:tc>
+        <w:tc>
+          <w:tcPr>
+            <w:tcW w:w="4870" w:type="dxa"/>
+            <w:gridSpan w:val="2"/>
+          </w:tcPr>
+          <w:p>
+            <w:pPr>
+              <w:pStyle w:val="a6"/>
+              <w:ind w:firstLineChars="0" w:firstLine="0"/>
+              <w:rPr>
+                <w:rFonts w:hint="eastAsia"/>
+              </w:rPr>
+            </w:pPr>
+            <w:r>
+              <w:rPr>
+                <w:rFonts w:hint="eastAsia"/>
+              </w:rPr>
+              <w:t>显示</w:t>
+            </w:r>
+            <w:r>
+              <w:rPr>
+                <w:rFonts w:ascii="Times New Roman" w:hAnsi="Times New Roman" w:cs="Times New Roman"/>
+              </w:rPr>
+              <w:t>Frame</w:t>
+            </w:r>
+            <w:r>
+              <w:rPr>
+                <w:rFonts w:hint="eastAsia"/>
+              </w:rPr>
+              <w:t>以及</w:t>
+            </w:r>
+            <w:proofErr w:type="spellStart"/>
+            <w:r>
+              <w:rPr>
+                <w:rFonts w:ascii="Times New Roman" w:hAnsi="Times New Roman" w:cs="Times New Roman"/>
+              </w:rPr>
+              <w:t>LoginPanel</w:t>
+            </w:r>
+            <w:proofErr w:type="spellEnd"/>
+          </w:p>
+        </w:tc>
+      </w:tr>
+      <w:tr>
+        <w:tc>
+          <w:tcPr>
+            <w:tcW w:w="8097" w:type="dxa"/>
+            <w:gridSpan w:val="4"/>
+          </w:tcPr>
+          <w:p>
+            <w:pPr>
+              <w:pStyle w:val="a6"/>
+              <w:ind w:firstLineChars="0" w:firstLine="0"/>
+              <w:jc w:val="center"/>
+              <w:rPr>
+                <w:rFonts w:hint="eastAsia"/>
+                <w:b/>
+              </w:rPr>
+            </w:pPr>
+            <w:r>
+              <w:rPr>
+                <w:rFonts w:hint="eastAsia"/>
+                <w:b/>
+              </w:rPr>
+              <w:t>需要的服务（需接口）</w:t>
+            </w:r>
+          </w:p>
+        </w:tc>
+      </w:tr>
+      <w:tr>
+        <w:trPr>
+          <w:trHeight w:val="76"/>
+        </w:trPr>
+        <w:tc>
+          <w:tcPr>
+            <w:tcW w:w="4048" w:type="dxa"/>
+            <w:gridSpan w:val="3"/>
+          </w:tcPr>
+          <w:p>
+            <w:pPr>
+              <w:pStyle w:val="a6"/>
+              <w:ind w:firstLineChars="0" w:firstLine="0"/>
+              <w:rPr>
+                <w:rFonts w:hint="eastAsia"/>
+              </w:rPr>
+            </w:pPr>
+            <w:r>
+              <w:rPr>
+                <w:rFonts w:hint="eastAsia"/>
+              </w:rPr>
+              <w:t>服务名</w:t>
+            </w:r>
+          </w:p>
+        </w:tc>
+        <w:tc>
+          <w:tcPr>
+            <w:tcW w:w="4049" w:type="dxa"/>
+          </w:tcPr>
+          <w:p>
+            <w:pPr>
+              <w:pStyle w:val="a6"/>
+              <w:ind w:firstLineChars="0" w:firstLine="0"/>
+              <w:rPr>
+                <w:rFonts w:hint="eastAsia"/>
+              </w:rPr>
+            </w:pPr>
+            <w:r>
+              <w:rPr>
+                <w:rFonts w:hint="eastAsia"/>
+              </w:rPr>
+              <w:t>服务</w:t>
+            </w:r>
+          </w:p>
+        </w:tc>
+      </w:tr>
+      <w:tr>
+        <w:trPr>
+          <w:trHeight w:val="75"/>
+        </w:trPr>
+        <w:tc>
+          <w:tcPr>
+            <w:tcW w:w="4048" w:type="dxa"/>
+            <w:gridSpan w:val="3"/>
+          </w:tcPr>
+          <w:p>
+            <w:pPr>
+              <w:pStyle w:val="a6"/>
+              <w:ind w:firstLineChars="0" w:firstLine="0"/>
+              <w:rPr>
+                <w:rFonts w:ascii="Times New Roman" w:hAnsi="Times New Roman" w:cs="Times New Roman"/>
+              </w:rPr>
+            </w:pPr>
+            <w:proofErr w:type="spellStart"/>
+            <w:r>
+              <w:rPr>
+                <w:rFonts w:ascii="Times New Roman" w:hAnsi="Times New Roman" w:cs="Times New Roman"/>
+              </w:rPr>
+              <w:t>businesslogicservicer.loginBLServer</w:t>
+            </w:r>
+            <w:proofErr w:type="spellEnd"/>
+          </w:p>
+        </w:tc>
+        <w:tc>
+          <w:tcPr>
+            <w:tcW w:w="4049" w:type="dxa"/>
+          </w:tcPr>
+          <w:p>
+            <w:pPr>
+              <w:pStyle w:val="a6"/>
+              <w:ind w:firstLineChars="0" w:firstLine="0"/>
+              <w:rPr>
+                <w:rFonts w:hint="eastAsia"/>
+              </w:rPr>
+            </w:pPr>
+            <w:r>
+              <w:rPr>
+                <w:rFonts w:hint="eastAsia"/>
+              </w:rPr>
+              <w:t>登陆界面的业务逻辑接口</w:t>
+            </w:r>
+          </w:p>
+        </w:tc>
+      </w:tr>
+      <w:tr>
+        <w:trPr>
+          <w:trHeight w:val="75"/>
+        </w:trPr>
+        <w:tc>
+          <w:tcPr>
+            <w:tcW w:w="4048" w:type="dxa"/>
+            <w:gridSpan w:val="3"/>
+          </w:tcPr>
+          <w:p>
+            <w:pPr>
+              <w:pStyle w:val="a6"/>
+              <w:ind w:firstLineChars="0" w:firstLine="0"/>
+              <w:rPr>
+                <w:rFonts w:ascii="Times New Roman" w:hAnsi="Times New Roman" w:cs="Times New Roman"/>
+              </w:rPr>
+            </w:pPr>
+            <w:proofErr w:type="spellStart"/>
+            <w:r>
+              <w:rPr>
+                <w:rFonts w:ascii="Times New Roman" w:hAnsi="Times New Roman" w:cs="Times New Roman"/>
+              </w:rPr>
+              <w:t>businesslogicservicer</w:t>
+            </w:r>
+            <w:proofErr w:type="spellEnd"/>
+            <w:r>
+              <w:rPr>
+                <w:rFonts w:ascii="Times New Roman" w:hAnsi="Times New Roman" w:cs="Times New Roman"/>
+              </w:rPr>
+              <w:t>.*</w:t>
+            </w:r>
+            <w:proofErr w:type="spellStart"/>
+            <w:r>
+              <w:rPr>
+                <w:rFonts w:ascii="Times New Roman" w:hAnsi="Times New Roman" w:cs="Times New Roman"/>
+              </w:rPr>
+              <w:t>BLServer</w:t>
+            </w:r>
+            <w:proofErr w:type="spellEnd"/>
+          </w:p>
+        </w:tc>
+        <w:tc>
+          <w:tcPr>
+            <w:tcW w:w="4049" w:type="dxa"/>
+          </w:tcPr>
+          <w:p>
+            <w:pPr>
+              <w:pStyle w:val="a6"/>
+              <w:ind w:firstLineChars="0" w:firstLine="0"/>
+              <w:rPr>
+                <w:rFonts w:hint="eastAsia"/>
+              </w:rPr>
+            </w:pPr>
+            <w:r>
+              <w:rPr>
+                <w:rFonts w:hint="eastAsia"/>
+              </w:rPr>
+              <w:t>每个界面都有一个相应的业务逻辑接口</w:t>
+            </w:r>
+          </w:p>
+        </w:tc>
+      </w:tr>
+    </w:tbl>
+    <w:p>
+      <w:pPr>
+        <w:pStyle w:val="a6"/>
+        <w:ind w:left="425" w:firstLineChars="0" w:firstLine="0"/>
+        <w:rPr>
+          <w:rFonts w:hint="eastAsia"/>
+        </w:rPr>
+      </w:pPr>
+      <w:bookmarkStart w:id="0" w:name="_GoBack"/>
+      <w:bookmarkEnd w:id="0"/>
+    </w:p>
+    <w:p>
+      <w:pPr>
+        <w:pStyle w:val="a6"/>
+        <w:numPr>
+          <w:ilvl w:val="0"/>
+          <w:numId w:val="2"/>
+        </w:numPr>
+        <w:ind w:firstLineChars="0"/>
+      </w:pPr>
+      <w:r>
+        <w:rPr>
+          <w:rFonts w:hint="eastAsia"/>
+        </w:rPr>
         <w:t>业务逻辑层接口规范</w:t>
       </w:r>
     </w:p>
@@ -3102,7 +3592,14 @@
               <w:rPr>
                 <w:rFonts w:hint="eastAsia"/>
               </w:rPr>
-              <w:t>前置条件</w:t>
+              <w:t>前置条</w:t>
+            </w:r>
+            <w:r>
+              <w:rPr>
+                <w:rFonts w:hint="eastAsia"/>
+              </w:rPr>
+              <w:lastRenderedPageBreak/>
+              <w:t>件</w:t>
             </w:r>
           </w:p>
         </w:tc>
@@ -3117,6 +3614,7 @@
                 <w:color w:val="000000"/>
                 <w:szCs w:val="21"/>
               </w:rPr>
+              <w:lastRenderedPageBreak/>
               <w:t>已经制定了折价</w:t>
             </w:r>
             <w:proofErr w:type="gramStart"/>
@@ -3135,24 +3633,33 @@
                 <w:color w:val="000000"/>
                 <w:szCs w:val="21"/>
               </w:rPr>
-              <w:t>赠送规则，并且输入的打折</w:t>
-            </w:r>
-            <w:proofErr w:type="gramStart"/>
+              <w:t>赠送规则，并且输入的</w:t>
+            </w:r>
             <w:r>
               <w:rPr>
                 <w:rFonts w:ascii="宋体" w:hAnsi="宋体" w:hint="eastAsia"/>
                 <w:color w:val="000000"/>
                 <w:szCs w:val="21"/>
               </w:rPr>
-              <w:t>券</w:t>
-            </w:r>
-            <w:proofErr w:type="gramEnd"/>
+              <w:lastRenderedPageBreak/>
+              <w:t>打折</w:t>
+            </w:r>
+            <w:proofErr w:type="gramStart"/>
             <w:r>
               <w:rPr>
                 <w:rFonts w:ascii="宋体" w:hAnsi="宋体" w:hint="eastAsia"/>
                 <w:color w:val="000000"/>
                 <w:szCs w:val="21"/>
               </w:rPr>
+              <w:t>券</w:t>
+            </w:r>
+            <w:proofErr w:type="gramEnd"/>
+            <w:r>
+              <w:rPr>
+                <w:rFonts w:ascii="宋体" w:hAnsi="宋体" w:hint="eastAsia"/>
+                <w:color w:val="000000"/>
+                <w:szCs w:val="21"/>
+              </w:rPr>
               <w:t>信息符合规则</w:t>
             </w:r>
           </w:p>
@@ -3592,14 +4099,7 @@
               <w:rPr>
                 <w:rFonts w:hint="eastAsia"/>
               </w:rPr>
-              <w:t>前置条</w:t>
-            </w:r>
-            <w:r>
-              <w:rPr>
-                <w:rFonts w:hint="eastAsia"/>
-              </w:rPr>
-              <w:lastRenderedPageBreak/>
-              <w:t>件</w:t>
+              <w:t>前置条件</w:t>
             </w:r>
           </w:p>
         </w:tc>
@@ -3614,7 +4114,6 @@
                 <w:color w:val="000000"/>
                 <w:szCs w:val="21"/>
               </w:rPr>
-              <w:lastRenderedPageBreak/>
               <w:t>销售经理已经登录</w:t>
             </w:r>
           </w:p>
@@ -4836,6 +5335,7 @@
               <w:rPr>
                 <w:rFonts w:ascii="Times New Roman" w:hAnsi="Times New Roman" w:cs="Times New Roman" w:hint="eastAsia"/>
               </w:rPr>
+              <w:lastRenderedPageBreak/>
               <w:t>Sale</w:t>
             </w:r>
             <w:r>
@@ -5240,7 +5740,6 @@
               <w:rPr>
                 <w:rFonts w:ascii="Times New Roman" w:hAnsi="Times New Roman" w:cs="Times New Roman" w:hint="eastAsia"/>
               </w:rPr>
-              <w:lastRenderedPageBreak/>
               <w:t>Sale</w:t>
             </w:r>
             <w:r>
@@ -6432,6 +6931,7 @@
               <w:rPr>
                 <w:rFonts w:ascii="Times New Roman" w:hAnsi="Times New Roman" w:hint="eastAsia"/>
               </w:rPr>
+              <w:lastRenderedPageBreak/>
               <w:t>Promotion</w:t>
             </w:r>
             <w:r>
@@ -6808,7 +7308,6 @@
                 <w:rFonts w:hint="eastAsia"/>
                 <w:b/>
               </w:rPr>
-              <w:lastRenderedPageBreak/>
               <w:t>需要的服务（需接口）</w:t>
             </w:r>
           </w:p>
@@ -7338,13 +7837,7 @@
         </w:tc>
       </w:tr>
     </w:tbl>
-    <w:p>
-      <w:pPr>
-        <w:rPr>
-          <w:rFonts w:hint="eastAsia"/>
-        </w:rPr>
-      </w:pPr>
-    </w:p>
+    <w:p/>
     <w:p>
       <w:pPr>
         <w:pStyle w:val="a6"/>
@@ -7354,8 +7847,6 @@
         </w:numPr>
         <w:ind w:firstLineChars="0"/>
       </w:pPr>
-      <w:bookmarkStart w:id="0" w:name="_GoBack"/>
-      <w:bookmarkEnd w:id="0"/>
       <w:r>
         <w:rPr>
           <w:rFonts w:hint="eastAsia"/>
@@ -10417,7 +10908,7 @@
         <a:sysClr val="windowText" lastClr="000000"/>
       </a:dk1>
       <a:lt1>
-        <a:sysClr val="window" lastClr="C7EDCC"/>
+        <a:sysClr val="window" lastClr="FFFFFF"/>
       </a:lt1>
       <a:dk2>
         <a:srgbClr val="1F497D"/>

--- a/trunk/ online-book-sale-system/ online-book-sale-system/接口/所有接口.docx
+++ b/trunk/ online-book-sale-system/ online-book-sale-system/接口/所有接口.docx
@@ -10,9 +10,6 @@
           <w:numId w:val="2"/>
         </w:numPr>
         <w:ind w:firstLineChars="0"/>
-        <w:rPr>
-          <w:rFonts w:hint="eastAsia"/>
-        </w:rPr>
       </w:pPr>
       <w:r>
         <w:rPr>
@@ -25,11 +22,11 @@
       <w:tblPr>
         <w:tblStyle w:val="a5"/>
         <w:tblW w:w="0" w:type="auto"/>
-        <w:tblInd w:w="425" w:type="dxa"/>
+        <w:tblInd w:w="-34" w:type="dxa"/>
         <w:tblLook w:val="04A0" w:firstRow="1" w:lastRow="0" w:firstColumn="1" w:lastColumn="0" w:noHBand="0" w:noVBand="1"/>
       </w:tblPr>
       <w:tblGrid>
-        <w:gridCol w:w="2093"/>
+        <w:gridCol w:w="2552"/>
         <w:gridCol w:w="1134"/>
         <w:gridCol w:w="821"/>
         <w:gridCol w:w="4049"/>
@@ -40,7 +37,7 @@
         </w:trPr>
         <w:tc>
           <w:tcPr>
-            <w:tcW w:w="8097" w:type="dxa"/>
+            <w:tcW w:w="8556" w:type="dxa"/>
             <w:gridSpan w:val="4"/>
           </w:tcPr>
           <w:p>
@@ -49,7 +46,6 @@
               <w:ind w:firstLineChars="0" w:firstLine="0"/>
               <w:jc w:val="center"/>
               <w:rPr>
-                <w:rFonts w:hint="eastAsia"/>
                 <w:b/>
               </w:rPr>
             </w:pPr>
@@ -80,7 +76,7 @@
       <w:tr>
         <w:tc>
           <w:tcPr>
-            <w:tcW w:w="2093" w:type="dxa"/>
+            <w:tcW w:w="2552" w:type="dxa"/>
             <w:vMerge w:val="restart"/>
           </w:tcPr>
           <w:p>
@@ -109,9 +105,6 @@
             <w:pPr>
               <w:pStyle w:val="a6"/>
               <w:ind w:firstLineChars="0" w:firstLine="0"/>
-              <w:rPr>
-                <w:rFonts w:hint="eastAsia"/>
-              </w:rPr>
             </w:pPr>
             <w:r>
               <w:rPr>
@@ -168,16 +161,13 @@
       <w:tr>
         <w:tc>
           <w:tcPr>
-            <w:tcW w:w="2093" w:type="dxa"/>
+            <w:tcW w:w="2552" w:type="dxa"/>
             <w:vMerge/>
           </w:tcPr>
           <w:p>
             <w:pPr>
               <w:pStyle w:val="a6"/>
               <w:ind w:firstLineChars="0" w:firstLine="0"/>
-              <w:rPr>
-                <w:rFonts w:hint="eastAsia"/>
-              </w:rPr>
             </w:pPr>
           </w:p>
         </w:tc>
@@ -189,9 +179,6 @@
             <w:pPr>
               <w:pStyle w:val="a6"/>
               <w:ind w:firstLineChars="0" w:firstLine="0"/>
-              <w:rPr>
-                <w:rFonts w:hint="eastAsia"/>
-              </w:rPr>
             </w:pPr>
             <w:r>
               <w:rPr>
@@ -210,9 +197,6 @@
             <w:pPr>
               <w:pStyle w:val="a6"/>
               <w:ind w:firstLineChars="0" w:firstLine="0"/>
-              <w:rPr>
-                <w:rFonts w:hint="eastAsia"/>
-              </w:rPr>
             </w:pPr>
             <w:r>
               <w:rPr>
@@ -226,16 +210,13 @@
       <w:tr>
         <w:tc>
           <w:tcPr>
-            <w:tcW w:w="2093" w:type="dxa"/>
+            <w:tcW w:w="2552" w:type="dxa"/>
             <w:vMerge/>
           </w:tcPr>
           <w:p>
             <w:pPr>
               <w:pStyle w:val="a6"/>
               <w:ind w:firstLineChars="0" w:firstLine="0"/>
-              <w:rPr>
-                <w:rFonts w:hint="eastAsia"/>
-              </w:rPr>
             </w:pPr>
           </w:p>
         </w:tc>
@@ -247,9 +228,6 @@
             <w:pPr>
               <w:pStyle w:val="a6"/>
               <w:ind w:firstLineChars="0" w:firstLine="0"/>
-              <w:rPr>
-                <w:rFonts w:hint="eastAsia"/>
-              </w:rPr>
             </w:pPr>
             <w:r>
               <w:rPr>
@@ -268,9 +246,6 @@
             <w:pPr>
               <w:pStyle w:val="a6"/>
               <w:ind w:firstLineChars="0" w:firstLine="0"/>
-              <w:rPr>
-                <w:rFonts w:hint="eastAsia"/>
-              </w:rPr>
             </w:pPr>
             <w:r>
               <w:rPr>
@@ -304,7 +279,7 @@
       <w:tr>
         <w:tc>
           <w:tcPr>
-            <w:tcW w:w="8097" w:type="dxa"/>
+            <w:tcW w:w="8556" w:type="dxa"/>
             <w:gridSpan w:val="4"/>
           </w:tcPr>
           <w:p>
@@ -313,7 +288,6 @@
               <w:ind w:firstLineChars="0" w:firstLine="0"/>
               <w:jc w:val="center"/>
               <w:rPr>
-                <w:rFonts w:hint="eastAsia"/>
                 <w:b/>
               </w:rPr>
             </w:pPr>
@@ -333,16 +307,13 @@
         </w:trPr>
         <w:tc>
           <w:tcPr>
-            <w:tcW w:w="4048" w:type="dxa"/>
+            <w:tcW w:w="4507" w:type="dxa"/>
             <w:gridSpan w:val="3"/>
           </w:tcPr>
           <w:p>
             <w:pPr>
               <w:pStyle w:val="a6"/>
               <w:ind w:firstLineChars="0" w:firstLine="0"/>
-              <w:rPr>
-                <w:rFonts w:hint="eastAsia"/>
-              </w:rPr>
             </w:pPr>
             <w:r>
               <w:rPr>
@@ -360,9 +331,6 @@
             <w:pPr>
               <w:pStyle w:val="a6"/>
               <w:ind w:firstLineChars="0" w:firstLine="0"/>
-              <w:rPr>
-                <w:rFonts w:hint="eastAsia"/>
-              </w:rPr>
             </w:pPr>
             <w:r>
               <w:rPr>
@@ -379,7 +347,7 @@
         </w:trPr>
         <w:tc>
           <w:tcPr>
-            <w:tcW w:w="4048" w:type="dxa"/>
+            <w:tcW w:w="4507" w:type="dxa"/>
             <w:gridSpan w:val="3"/>
           </w:tcPr>
           <w:p>
@@ -408,9 +376,6 @@
             <w:pPr>
               <w:pStyle w:val="a6"/>
               <w:ind w:firstLineChars="0" w:firstLine="0"/>
-              <w:rPr>
-                <w:rFonts w:hint="eastAsia"/>
-              </w:rPr>
             </w:pPr>
             <w:r>
               <w:rPr>
@@ -427,7 +392,7 @@
         </w:trPr>
         <w:tc>
           <w:tcPr>
-            <w:tcW w:w="4048" w:type="dxa"/>
+            <w:tcW w:w="4507" w:type="dxa"/>
             <w:gridSpan w:val="3"/>
           </w:tcPr>
           <w:p>
@@ -470,9 +435,6 @@
             <w:pPr>
               <w:pStyle w:val="a6"/>
               <w:ind w:firstLineChars="0" w:firstLine="0"/>
-              <w:rPr>
-                <w:rFonts w:hint="eastAsia"/>
-              </w:rPr>
             </w:pPr>
             <w:r>
               <w:rPr>
@@ -488,12 +450,7 @@
       <w:pPr>
         <w:pStyle w:val="a6"/>
         <w:ind w:left="425" w:firstLineChars="0" w:firstLine="0"/>
-        <w:rPr>
-          <w:rFonts w:hint="eastAsia"/>
-        </w:rPr>
       </w:pPr>
-      <w:bookmarkStart w:id="0" w:name="_GoBack"/>
-      <w:bookmarkEnd w:id="0"/>
     </w:p>
     <w:p>
       <w:pPr>
@@ -1817,6 +1774,8 @@
             <w:tcW w:w="1029" w:type="dxa"/>
           </w:tcPr>
           <w:p>
+            <w:bookmarkStart w:id="0" w:name="_GoBack"/>
+            <w:bookmarkEnd w:id="0"/>
             <w:r>
               <w:rPr>
                 <w:rFonts w:hint="eastAsia"/>
@@ -10908,7 +10867,7 @@
         <a:sysClr val="windowText" lastClr="000000"/>
       </a:dk1>
       <a:lt1>
-        <a:sysClr val="window" lastClr="FFFFFF"/>
+        <a:sysClr val="window" lastClr="C7EDCC"/>
       </a:lt1>
       <a:dk2>
         <a:srgbClr val="1F497D"/>
